--- a/Lab02/[Internet and Web] Assignment 02 202121161김진우.docx
+++ b/Lab02/[Internet and Web] Assignment 02 202121161김진우.docx
@@ -293,7 +293,7 @@
             <w:pPr>
               <w:jc w:val="center"/>
               <w:rPr>
-                <w:rFonts w:eastAsia="나눔고딕" w:cstheme="minorHAnsi" w:hint="eastAsia"/>
+                <w:rFonts w:eastAsia="나눔고딕" w:cstheme="minorHAnsi"/>
               </w:rPr>
             </w:pPr>
             <w:r>
@@ -389,7 +389,7 @@
             <w:pPr>
               <w:jc w:val="center"/>
               <w:rPr>
-                <w:rFonts w:eastAsia="나눔고딕" w:cstheme="minorHAnsi" w:hint="eastAsia"/>
+                <w:rFonts w:eastAsia="나눔고딕" w:cstheme="minorHAnsi"/>
               </w:rPr>
             </w:pPr>
             <w:r>
@@ -2456,7 +2456,7 @@
       <w:pPr>
         <w:spacing w:line="360" w:lineRule="auto"/>
         <w:rPr>
-          <w:rFonts w:eastAsia="나눔고딕" w:cstheme="minorHAnsi" w:hint="eastAsia"/>
+          <w:rFonts w:eastAsia="나눔고딕" w:cstheme="minorHAnsi"/>
           <w:color w:val="FF0000"/>
         </w:rPr>
       </w:pPr>
@@ -2466,10 +2466,10 @@
           <w:color w:val="FF0000"/>
         </w:rPr>
         <w:drawing>
-          <wp:inline distT="0" distB="0" distL="0" distR="0" wp14:anchorId="0906DCFC" wp14:editId="14E00EB9">
-            <wp:extent cx="5943600" cy="1120462"/>
-            <wp:effectExtent l="0" t="0" r="0" b="3810"/>
-            <wp:docPr id="60479105" name="그림 1"/>
+          <wp:inline distT="0" distB="0" distL="0" distR="0" wp14:anchorId="40A99501" wp14:editId="5E5A5B83">
+            <wp:extent cx="5943600" cy="1188720"/>
+            <wp:effectExtent l="0" t="0" r="0" b="0"/>
+            <wp:docPr id="398406230" name="그림 1" descr="텍스트, 스크린샷, 폰트, 정보이(가) 표시된 사진&#10;&#10;자동 생성된 설명"/>
             <wp:cNvGraphicFramePr>
               <a:graphicFrameLocks xmlns:a="http://schemas.openxmlformats.org/drawingml/2006/main" noChangeAspect="1"/>
             </wp:cNvGraphicFramePr>
@@ -2477,7 +2477,7 @@
               <a:graphicData uri="http://schemas.openxmlformats.org/drawingml/2006/picture">
                 <pic:pic xmlns:pic="http://schemas.openxmlformats.org/drawingml/2006/picture">
                   <pic:nvPicPr>
-                    <pic:cNvPr id="60479105" name=""/>
+                    <pic:cNvPr id="398406230" name="그림 1" descr="텍스트, 스크린샷, 폰트, 정보이(가) 표시된 사진&#10;&#10;자동 생성된 설명"/>
                     <pic:cNvPicPr/>
                   </pic:nvPicPr>
                   <pic:blipFill>
@@ -2489,7 +2489,7 @@
                   <pic:spPr>
                     <a:xfrm>
                       <a:off x="0" y="0"/>
-                      <a:ext cx="5971580" cy="1125737"/>
+                      <a:ext cx="5943600" cy="1188720"/>
                     </a:xfrm>
                     <a:prstGeom prst="rect">
                       <a:avLst/>
@@ -2548,10 +2548,10 @@
           <w:color w:val="FF0000"/>
         </w:rPr>
         <w:drawing>
-          <wp:inline distT="0" distB="0" distL="0" distR="0" wp14:anchorId="1FE5BCD2" wp14:editId="71EA0A2C">
-            <wp:extent cx="5943600" cy="502276"/>
+          <wp:inline distT="0" distB="0" distL="0" distR="0" wp14:anchorId="00A0F87B" wp14:editId="675378A9">
+            <wp:extent cx="5943600" cy="535940"/>
             <wp:effectExtent l="0" t="0" r="0" b="0"/>
-            <wp:docPr id="418777225" name="그림 1"/>
+            <wp:docPr id="258675598" name="그림 1"/>
             <wp:cNvGraphicFramePr>
               <a:graphicFrameLocks xmlns:a="http://schemas.openxmlformats.org/drawingml/2006/main" noChangeAspect="1"/>
             </wp:cNvGraphicFramePr>
@@ -2559,7 +2559,7 @@
               <a:graphicData uri="http://schemas.openxmlformats.org/drawingml/2006/picture">
                 <pic:pic xmlns:pic="http://schemas.openxmlformats.org/drawingml/2006/picture">
                   <pic:nvPicPr>
-                    <pic:cNvPr id="418777225" name=""/>
+                    <pic:cNvPr id="258675598" name=""/>
                     <pic:cNvPicPr/>
                   </pic:nvPicPr>
                   <pic:blipFill>
@@ -2571,7 +2571,7 @@
                   <pic:spPr>
                     <a:xfrm>
                       <a:off x="0" y="0"/>
-                      <a:ext cx="6002070" cy="507217"/>
+                      <a:ext cx="5943600" cy="535940"/>
                     </a:xfrm>
                     <a:prstGeom prst="rect">
                       <a:avLst/>
@@ -2596,10 +2596,10 @@
           <w:rFonts w:eastAsia="나눔고딕" w:cstheme="minorHAnsi"/>
         </w:rPr>
         <w:drawing>
-          <wp:inline distT="0" distB="0" distL="0" distR="0" wp14:anchorId="6E6E2591" wp14:editId="4AE4ED52">
-            <wp:extent cx="5943600" cy="553791"/>
-            <wp:effectExtent l="0" t="0" r="0" b="0"/>
-            <wp:docPr id="484171134" name="그림 1"/>
+          <wp:inline distT="0" distB="0" distL="0" distR="0" wp14:anchorId="5D3D6720" wp14:editId="50B1F5D0">
+            <wp:extent cx="5943600" cy="467995"/>
+            <wp:effectExtent l="0" t="0" r="0" b="8255"/>
+            <wp:docPr id="2034571649" name="그림 1"/>
             <wp:cNvGraphicFramePr>
               <a:graphicFrameLocks xmlns:a="http://schemas.openxmlformats.org/drawingml/2006/main" noChangeAspect="1"/>
             </wp:cNvGraphicFramePr>
@@ -2607,7 +2607,7 @@
               <a:graphicData uri="http://schemas.openxmlformats.org/drawingml/2006/picture">
                 <pic:pic xmlns:pic="http://schemas.openxmlformats.org/drawingml/2006/picture">
                   <pic:nvPicPr>
-                    <pic:cNvPr id="484171134" name=""/>
+                    <pic:cNvPr id="2034571649" name=""/>
                     <pic:cNvPicPr/>
                   </pic:nvPicPr>
                   <pic:blipFill>
@@ -2619,7 +2619,7 @@
                   <pic:spPr>
                     <a:xfrm>
                       <a:off x="0" y="0"/>
-                      <a:ext cx="6012448" cy="560206"/>
+                      <a:ext cx="5943600" cy="467995"/>
                     </a:xfrm>
                     <a:prstGeom prst="rect">
                       <a:avLst/>
@@ -3135,15 +3135,22 @@
           <w:color w:val="FF0000"/>
         </w:rPr>
       </w:pPr>
+    </w:p>
+    <w:p>
+      <w:pPr>
+        <w:rPr>
+          <w:rFonts w:eastAsia="나눔고딕" w:cstheme="minorHAnsi"/>
+        </w:rPr>
+      </w:pPr>
       <w:r>
         <w:rPr>
           <w:rFonts w:eastAsia="나눔고딕" w:cstheme="minorHAnsi"/>
         </w:rPr>
         <w:drawing>
-          <wp:inline distT="0" distB="0" distL="0" distR="0" wp14:anchorId="5817ABFE" wp14:editId="365B1056">
-            <wp:extent cx="5943600" cy="2512060"/>
-            <wp:effectExtent l="0" t="0" r="0" b="2540"/>
-            <wp:docPr id="294081124" name="그림 1" descr="스크린샷, 텍스트, 라인이(가) 표시된 사진&#10;&#10;자동 생성된 설명"/>
+          <wp:inline distT="0" distB="0" distL="0" distR="0" wp14:anchorId="115FBC10" wp14:editId="5C477853">
+            <wp:extent cx="5943600" cy="2336800"/>
+            <wp:effectExtent l="0" t="0" r="0" b="6350"/>
+            <wp:docPr id="1559218432" name="그림 1" descr="스크린샷, 텍스트, 라인, 디자인이(가) 표시된 사진&#10;&#10;자동 생성된 설명"/>
             <wp:cNvGraphicFramePr>
               <a:graphicFrameLocks xmlns:a="http://schemas.openxmlformats.org/drawingml/2006/main" noChangeAspect="1"/>
             </wp:cNvGraphicFramePr>
@@ -3151,7 +3158,7 @@
               <a:graphicData uri="http://schemas.openxmlformats.org/drawingml/2006/picture">
                 <pic:pic xmlns:pic="http://schemas.openxmlformats.org/drawingml/2006/picture">
                   <pic:nvPicPr>
-                    <pic:cNvPr id="294081124" name="그림 1" descr="스크린샷, 텍스트, 라인이(가) 표시된 사진&#10;&#10;자동 생성된 설명"/>
+                    <pic:cNvPr id="1559218432" name="그림 1" descr="스크린샷, 텍스트, 라인, 디자인이(가) 표시된 사진&#10;&#10;자동 생성된 설명"/>
                     <pic:cNvPicPr/>
                   </pic:nvPicPr>
                   <pic:blipFill>
@@ -3163,7 +3170,7 @@
                   <pic:spPr>
                     <a:xfrm>
                       <a:off x="0" y="0"/>
-                      <a:ext cx="5943600" cy="2512060"/>
+                      <a:ext cx="5943600" cy="2336800"/>
                     </a:xfrm>
                     <a:prstGeom prst="rect">
                       <a:avLst/>
@@ -3175,13 +3182,6 @@
           </wp:inline>
         </w:drawing>
       </w:r>
-    </w:p>
-    <w:p>
-      <w:pPr>
-        <w:rPr>
-          <w:rFonts w:eastAsia="나눔고딕" w:cstheme="minorHAnsi"/>
-        </w:rPr>
-      </w:pPr>
       <w:r>
         <w:rPr>
           <w:rFonts w:eastAsia="나눔고딕" w:cstheme="minorHAnsi"/>
@@ -3666,6 +3666,61 @@
         </w:rPr>
         <w:br w:type="page"/>
       </w:r>
+      <w:r>
+        <w:rPr>
+          <w:rFonts w:eastAsia="나눔고딕" w:cstheme="minorHAnsi"/>
+        </w:rPr>
+        <w:lastRenderedPageBreak/>
+        <w:drawing>
+          <wp:inline distT="0" distB="0" distL="0" distR="0" wp14:anchorId="0006608C" wp14:editId="3F3F4C37">
+            <wp:extent cx="5829300" cy="2590800"/>
+            <wp:effectExtent l="0" t="0" r="0" b="0"/>
+            <wp:docPr id="1880144164" name="그림 1" descr="텍스트, 스크린샷, 소프트웨어, 멀티미디어 소프트웨어이(가) 표시된 사진&#10;&#10;자동 생성된 설명"/>
+            <wp:cNvGraphicFramePr>
+              <a:graphicFrameLocks xmlns:a="http://schemas.openxmlformats.org/drawingml/2006/main" noChangeAspect="1"/>
+            </wp:cNvGraphicFramePr>
+            <a:graphic xmlns:a="http://schemas.openxmlformats.org/drawingml/2006/main">
+              <a:graphicData uri="http://schemas.openxmlformats.org/drawingml/2006/picture">
+                <pic:pic xmlns:pic="http://schemas.openxmlformats.org/drawingml/2006/picture">
+                  <pic:nvPicPr>
+                    <pic:cNvPr id="1880144164" name="그림 1" descr="텍스트, 스크린샷, 소프트웨어, 멀티미디어 소프트웨어이(가) 표시된 사진&#10;&#10;자동 생성된 설명"/>
+                    <pic:cNvPicPr/>
+                  </pic:nvPicPr>
+                  <pic:blipFill>
+                    <a:blip r:embed="rId25"/>
+                    <a:stretch>
+                      <a:fillRect/>
+                    </a:stretch>
+                  </pic:blipFill>
+                  <pic:spPr>
+                    <a:xfrm>
+                      <a:off x="0" y="0"/>
+                      <a:ext cx="5857504" cy="2603335"/>
+                    </a:xfrm>
+                    <a:prstGeom prst="rect">
+                      <a:avLst/>
+                    </a:prstGeom>
+                  </pic:spPr>
+                </pic:pic>
+              </a:graphicData>
+            </a:graphic>
+          </wp:inline>
+        </w:drawing>
+      </w:r>
+    </w:p>
+    <w:p>
+      <w:pPr>
+        <w:rPr>
+          <w:rFonts w:eastAsia="나눔고딕" w:cstheme="minorHAnsi"/>
+        </w:rPr>
+      </w:pPr>
+    </w:p>
+    <w:p>
+      <w:pPr>
+        <w:rPr>
+          <w:rFonts w:eastAsia="나눔고딕" w:cstheme="minorHAnsi" w:hint="eastAsia"/>
+        </w:rPr>
+      </w:pPr>
     </w:p>
     <w:tbl>
       <w:tblPr>
@@ -3697,7 +3752,6 @@
                 <w:rFonts w:eastAsia="나눔고딕" w:cstheme="minorHAnsi"/>
                 <w:b/>
               </w:rPr>
-              <w:lastRenderedPageBreak/>
               <w:t>[Q 1.</w:t>
             </w:r>
             <w:r>
@@ -3818,7 +3872,7 @@
                           <pic:cNvPicPr/>
                         </pic:nvPicPr>
                         <pic:blipFill>
-                          <a:blip r:embed="rId25"/>
+                          <a:blip r:embed="rId26"/>
                           <a:stretch>
                             <a:fillRect/>
                           </a:stretch>
@@ -3870,12 +3924,13 @@
       <w:pPr>
         <w:spacing w:line="360" w:lineRule="auto"/>
         <w:rPr>
-          <w:rFonts w:eastAsia="나눔고딕" w:cstheme="minorHAnsi"/>
-        </w:rPr>
-      </w:pPr>
-      <w:r>
-        <w:rPr>
-          <w:rFonts w:eastAsia="나눔고딕" w:cstheme="minorHAnsi"/>
+          <w:rFonts w:eastAsia="나눔고딕" w:cstheme="minorHAnsi" w:hint="eastAsia"/>
+        </w:rPr>
+      </w:pPr>
+      <w:r>
+        <w:rPr>
+          <w:rFonts w:eastAsia="나눔고딕" w:cstheme="minorHAnsi"/>
+          <w:noProof/>
         </w:rPr>
         <w:drawing>
           <wp:inline distT="0" distB="0" distL="0" distR="0" wp14:anchorId="2B8A917D" wp14:editId="7DFC22ED">
@@ -3893,7 +3948,7 @@
                     <pic:cNvPicPr/>
                   </pic:nvPicPr>
                   <pic:blipFill>
-                    <a:blip r:embed="rId26"/>
+                    <a:blip r:embed="rId27"/>
                     <a:stretch>
                       <a:fillRect/>
                     </a:stretch>
@@ -3933,71 +3988,39 @@
     <w:p>
       <w:pPr>
         <w:spacing w:line="360" w:lineRule="auto"/>
-        <w:rPr>
-          <w:rFonts w:eastAsia="나눔고딕" w:cstheme="minorHAnsi"/>
-        </w:rPr>
-      </w:pPr>
+        <w:jc w:val="center"/>
+        <w:rPr>
+          <w:rFonts w:eastAsia="나눔고딕" w:cstheme="minorHAnsi"/>
+          <w:color w:val="FF0000"/>
+        </w:rPr>
+      </w:pPr>
+      <w:r>
+        <w:rPr>
+          <w:rFonts w:eastAsia="나눔고딕" w:cstheme="minorHAnsi"/>
+          <w:color w:val="FF0000"/>
+        </w:rPr>
+        <w:t xml:space="preserve">Now, submit both the current document and </w:t>
+      </w:r>
+      <w:r>
+        <w:rPr>
+          <w:rFonts w:eastAsia="나눔고딕" w:cstheme="minorHAnsi"/>
+          <w:color w:val="FF0000"/>
+        </w:rPr>
+        <w:t>entire working directory</w:t>
+      </w:r>
+      <w:r>
+        <w:rPr>
+          <w:rFonts w:eastAsia="나눔고딕" w:cstheme="minorHAnsi"/>
+          <w:color w:val="FF0000"/>
+        </w:rPr>
+        <w:t xml:space="preserve"> on PLATO.</w:t>
+      </w:r>
     </w:p>
     <w:p>
       <w:pPr>
         <w:spacing w:line="360" w:lineRule="auto"/>
         <w:rPr>
           <w:rFonts w:eastAsia="나눔고딕" w:cstheme="minorHAnsi"/>
-        </w:rPr>
-      </w:pPr>
-    </w:p>
-    <w:p>
-      <w:pPr>
-        <w:spacing w:line="360" w:lineRule="auto"/>
-        <w:rPr>
-          <w:rFonts w:eastAsia="나눔고딕" w:cstheme="minorHAnsi"/>
-        </w:rPr>
-      </w:pPr>
-    </w:p>
-    <w:p>
-      <w:pPr>
-        <w:spacing w:line="360" w:lineRule="auto"/>
-        <w:rPr>
-          <w:rFonts w:eastAsia="나눔고딕" w:cstheme="minorHAnsi"/>
-        </w:rPr>
-      </w:pPr>
-    </w:p>
-    <w:p>
-      <w:pPr>
-        <w:spacing w:line="360" w:lineRule="auto"/>
-        <w:jc w:val="center"/>
-        <w:rPr>
-          <w:rFonts w:eastAsia="나눔고딕" w:cstheme="minorHAnsi"/>
-          <w:color w:val="FF0000"/>
-        </w:rPr>
-      </w:pPr>
-      <w:r>
-        <w:rPr>
-          <w:rFonts w:eastAsia="나눔고딕" w:cstheme="minorHAnsi"/>
-          <w:color w:val="FF0000"/>
-        </w:rPr>
-        <w:t xml:space="preserve">Now, submit both the current document and </w:t>
-      </w:r>
-      <w:r>
-        <w:rPr>
-          <w:rFonts w:eastAsia="나눔고딕" w:cstheme="minorHAnsi"/>
-          <w:color w:val="FF0000"/>
-        </w:rPr>
-        <w:t>entire working directory</w:t>
-      </w:r>
-      <w:r>
-        <w:rPr>
-          <w:rFonts w:eastAsia="나눔고딕" w:cstheme="minorHAnsi"/>
-          <w:color w:val="FF0000"/>
-        </w:rPr>
-        <w:t xml:space="preserve"> on PLATO.</w:t>
-      </w:r>
-    </w:p>
-    <w:p>
-      <w:pPr>
-        <w:spacing w:line="360" w:lineRule="auto"/>
-        <w:rPr>
-          <w:rFonts w:eastAsia="나눔고딕" w:cstheme="minorHAnsi"/>
           <w:b/>
         </w:rPr>
       </w:pPr>
@@ -4010,8 +4033,8 @@
       </w:r>
     </w:p>
     <w:sectPr>
-      <w:headerReference w:type="default" r:id="rId27"/>
-      <w:footerReference w:type="default" r:id="rId28"/>
+      <w:headerReference w:type="default" r:id="rId28"/>
+      <w:footerReference w:type="default" r:id="rId29"/>
       <w:pgSz w:w="12240" w:h="15840"/>
       <w:pgMar w:top="1701" w:right="1440" w:bottom="1440" w:left="1440" w:header="708" w:footer="708" w:gutter="0"/>
       <w:cols w:space="708"/>
